--- a/Documents/Requirements 1.3.docx
+++ b/Documents/Requirements 1.3.docx
@@ -29,6 +29,12 @@
         </w:rPr>
         <w:t>Group Hierarchy</w:t>
       </w:r>
+      <w:r>
+        <w:rPr>
+          <w:b/>
+        </w:rPr>
+        <w:t xml:space="preserve"> - 5</w:t>
+      </w:r>
     </w:p>
     <w:p>
       <w:pPr>
@@ -197,6 +203,12 @@
         </w:rPr>
         <w:t>Joining and Forming Groups</w:t>
       </w:r>
+      <w:r>
+        <w:rPr>
+          <w:b/>
+        </w:rPr>
+        <w:t xml:space="preserve"> - 4</w:t>
+      </w:r>
     </w:p>
     <w:p>
       <w:pPr>
@@ -372,6 +384,12 @@
           <w:b/>
         </w:rPr>
         <w:t xml:space="preserve"> Functionality</w:t>
+      </w:r>
+      <w:r>
+        <w:rPr>
+          <w:b/>
+        </w:rPr>
+        <w:t xml:space="preserve"> - 2</w:t>
       </w:r>
     </w:p>
     <w:p>
@@ -596,6 +614,12 @@
         <w:lastRenderedPageBreak/>
         <w:t>Communication</w:t>
       </w:r>
+      <w:r>
+        <w:rPr>
+          <w:b/>
+        </w:rPr>
+        <w:t xml:space="preserve"> - 3</w:t>
+      </w:r>
     </w:p>
     <w:p>
       <w:pPr>
@@ -614,8 +638,6 @@
       <w:r>
         <w:t xml:space="preserve">able to </w:t>
       </w:r>
-      <w:bookmarkStart w:id="0" w:name="_GoBack"/>
-      <w:bookmarkEnd w:id="0"/>
       <w:r>
         <w:t>selectively reply to users in a group</w:t>
       </w:r>
@@ -719,66 +741,6 @@
       </w:pPr>
       <w:r>
         <w:t>The application must support different languages and characters</w:t>
-      </w:r>
-    </w:p>
-    <w:p>
-      <w:pPr>
-        <w:pStyle w:val="ListParagraph"/>
-        <w:numPr>
-          <w:ilvl w:val="2"/>
-          <w:numId w:val="1"/>
-        </w:numPr>
-        <w:rPr>
-          <w:b/>
-        </w:rPr>
-      </w:pPr>
-      <w:r>
-        <w:t>The application must have support for media</w:t>
-      </w:r>
-    </w:p>
-    <w:p>
-      <w:pPr>
-        <w:pStyle w:val="ListParagraph"/>
-        <w:numPr>
-          <w:ilvl w:val="3"/>
-          <w:numId w:val="1"/>
-        </w:numPr>
-        <w:rPr>
-          <w:b/>
-        </w:rPr>
-      </w:pPr>
-      <w:r>
-        <w:t>Emojis</w:t>
-      </w:r>
-    </w:p>
-    <w:p>
-      <w:pPr>
-        <w:pStyle w:val="ListParagraph"/>
-        <w:numPr>
-          <w:ilvl w:val="3"/>
-          <w:numId w:val="1"/>
-        </w:numPr>
-        <w:rPr>
-          <w:b/>
-        </w:rPr>
-      </w:pPr>
-      <w:r>
-        <w:t>Emoticons</w:t>
-      </w:r>
-    </w:p>
-    <w:p>
-      <w:pPr>
-        <w:pStyle w:val="ListParagraph"/>
-        <w:numPr>
-          <w:ilvl w:val="3"/>
-          <w:numId w:val="1"/>
-        </w:numPr>
-        <w:rPr>
-          <w:b/>
-        </w:rPr>
-      </w:pPr>
-      <w:r>
-        <w:t>Audio / Video sharing</w:t>
       </w:r>
     </w:p>
     <w:p>
@@ -876,6 +838,12 @@
         </w:rPr>
         <w:t>Government</w:t>
       </w:r>
+      <w:r>
+        <w:rPr>
+          <w:b/>
+        </w:rPr>
+        <w:t xml:space="preserve"> - 2</w:t>
+      </w:r>
     </w:p>
     <w:p>
       <w:pPr>
@@ -999,6 +967,12 @@
         </w:rPr>
         <w:t>Communication</w:t>
       </w:r>
+      <w:r>
+        <w:rPr>
+          <w:b/>
+        </w:rPr>
+        <w:t xml:space="preserve"> - 2</w:t>
+      </w:r>
     </w:p>
     <w:p>
       <w:pPr>
@@ -1057,10 +1031,70 @@
         </w:numPr>
       </w:pPr>
       <w:r>
-        <w:lastRenderedPageBreak/>
         <w:t>A user should have the option to make a message encrypted</w:t>
       </w:r>
     </w:p>
+    <w:p>
+      <w:pPr>
+        <w:pStyle w:val="ListParagraph"/>
+        <w:numPr>
+          <w:ilvl w:val="1"/>
+          <w:numId w:val="2"/>
+        </w:numPr>
+        <w:rPr>
+          <w:b/>
+        </w:rPr>
+      </w:pPr>
+      <w:r>
+        <w:t>The application must have support for media</w:t>
+      </w:r>
+    </w:p>
+    <w:p>
+      <w:pPr>
+        <w:pStyle w:val="ListParagraph"/>
+        <w:numPr>
+          <w:ilvl w:val="2"/>
+          <w:numId w:val="2"/>
+        </w:numPr>
+        <w:rPr>
+          <w:b/>
+        </w:rPr>
+      </w:pPr>
+      <w:r>
+        <w:t>Emojis</w:t>
+      </w:r>
+    </w:p>
+    <w:p>
+      <w:pPr>
+        <w:pStyle w:val="ListParagraph"/>
+        <w:numPr>
+          <w:ilvl w:val="2"/>
+          <w:numId w:val="2"/>
+        </w:numPr>
+        <w:rPr>
+          <w:b/>
+        </w:rPr>
+      </w:pPr>
+      <w:r>
+        <w:t>Emoticons</w:t>
+      </w:r>
+    </w:p>
+    <w:p>
+      <w:pPr>
+        <w:pStyle w:val="ListParagraph"/>
+        <w:numPr>
+          <w:ilvl w:val="2"/>
+          <w:numId w:val="2"/>
+        </w:numPr>
+        <w:rPr>
+          <w:b/>
+        </w:rPr>
+      </w:pPr>
+      <w:r>
+        <w:t>Audio / Video sharing</w:t>
+      </w:r>
+    </w:p>
+    <w:p/>
     <w:p>
       <w:pPr>
         <w:pStyle w:val="ListParagraph"/>
@@ -1075,7 +1109,15 @@
         </w:rPr>
         <w:t>Other thoughts</w:t>
       </w:r>
-    </w:p>
+      <w:r>
+        <w:rPr>
+          <w:b/>
+        </w:rPr>
+        <w:t xml:space="preserve"> - 1</w:t>
+      </w:r>
+      <w:bookmarkStart w:id="0" w:name="_GoBack"/>
+    </w:p>
+    <w:bookmarkEnd w:id="0"/>
     <w:p>
       <w:pPr>
         <w:pStyle w:val="ListParagraph"/>
@@ -1405,7 +1447,7 @@
   <w:abstractNum w:abstractNumId="2" w15:restartNumberingAfterBreak="0">
     <w:nsid w:val="620532C8"/>
     <w:multiLevelType w:val="hybridMultilevel"/>
-    <w:tmpl w:val="E00A6814"/>
+    <w:tmpl w:val="0C78BF08"/>
     <w:lvl w:ilvl="0" w:tplc="04090001">
       <w:start w:val="1"/>
       <w:numFmt w:val="bullet"/>
@@ -1442,7 +1484,7 @@
         <w:rFonts w:ascii="Wingdings" w:hAnsi="Wingdings" w:hint="default"/>
       </w:rPr>
     </w:lvl>
-    <w:lvl w:ilvl="3" w:tplc="04090001" w:tentative="1">
+    <w:lvl w:ilvl="3" w:tplc="04090001">
       <w:start w:val="1"/>
       <w:numFmt w:val="bullet"/>
       <w:lvlText w:val=""/>
